--- a/059See/ixp-view20221019.docx
+++ b/059See/ixp-view20221019.docx
@@ -12,7 +12,7 @@
     </w:p>
     <w:p>
       <w:r>
-        <w:t>报告生成时间：2022-10-19 17:53:38.386607</w:t>
+        <w:t>报告生成时间：2022-10-19 17:58:56.834843</w:t>
       </w:r>
     </w:p>
     <w:p>
